--- a/Edison robot nastavení a řešení problémů.docx
+++ b/Edison robot nastavení a řešení problémů.docx
@@ -98,7 +98,7 @@
       <w:hyperlink r:id="rId6" w:history="1">
         <w:r>
           <w:rPr>
-            <w:rStyle w:val="Hyperlink"/>
+            <w:rStyle w:val="Hypertextovodkaz"/>
             <w:rFonts w:ascii="Arial" w:hAnsi="Arial" w:cs="Arial"/>
           </w:rPr>
           <w:t>https://www.edhouse.cz/edison</w:t>
@@ -113,7 +113,7 @@
       <w:hyperlink r:id="rId7" w:history="1">
         <w:r>
           <w:rPr>
-            <w:rStyle w:val="Hyperlink"/>
+            <w:rStyle w:val="Hypertextovodkaz"/>
             <w:rFonts w:ascii="Arial" w:hAnsi="Arial" w:cs="Arial"/>
           </w:rPr>
           <w:t>https://meetedison.com/edison-robot-support/trouble-shooting/</w:t>
@@ -170,7 +170,7 @@
     </w:p>
     <w:p>
       <w:pPr>
-        <w:pStyle w:val="ListParagraph"/>
+        <w:pStyle w:val="Odstavecseseznamem"/>
         <w:numPr>
           <w:ilvl w:val="0"/>
           <w:numId w:val="1"/>
@@ -435,7 +435,7 @@
     </w:p>
     <w:p>
       <w:pPr>
-        <w:pStyle w:val="ListParagraph"/>
+        <w:pStyle w:val="Odstavecseseznamem"/>
         <w:numPr>
           <w:ilvl w:val="0"/>
           <w:numId w:val="1"/>
@@ -495,7 +495,7 @@
     </w:p>
     <w:p>
       <w:pPr>
-        <w:pStyle w:val="ListParagraph"/>
+        <w:pStyle w:val="Odstavecseseznamem"/>
         <w:numPr>
           <w:ilvl w:val="0"/>
           <w:numId w:val="1"/>
@@ -628,7 +628,7 @@
     </w:p>
     <w:p>
       <w:pPr>
-        <w:pStyle w:val="ListParagraph"/>
+        <w:pStyle w:val="Odstavecseseznamem"/>
         <w:numPr>
           <w:ilvl w:val="0"/>
           <w:numId w:val="1"/>
@@ -684,7 +684,7 @@
     </w:p>
     <w:p>
       <w:pPr>
-        <w:pStyle w:val="ListParagraph"/>
+        <w:pStyle w:val="Odstavecseseznamem"/>
         <w:numPr>
           <w:ilvl w:val="0"/>
           <w:numId w:val="1"/>
@@ -799,7 +799,7 @@
     </w:p>
     <w:p>
       <w:pPr>
-        <w:pStyle w:val="ListParagraph"/>
+        <w:pStyle w:val="Odstavecseseznamem"/>
         <w:numPr>
           <w:ilvl w:val="0"/>
           <w:numId w:val="1"/>
@@ -820,7 +820,7 @@
       <w:hyperlink r:id="rId11" w:history="1">
         <w:r>
           <w:rPr>
-            <w:rStyle w:val="Hyperlink"/>
+            <w:rStyle w:val="Hypertextovodkaz"/>
             <w:rFonts w:ascii="Arial" w:hAnsi="Arial" w:cs="Arial"/>
             <w:lang w:val="cs-CZ"/>
           </w:rPr>
@@ -844,7 +844,7 @@
     </w:p>
     <w:p>
       <w:pPr>
-        <w:pStyle w:val="ListParagraph"/>
+        <w:pStyle w:val="Odstavecseseznamem"/>
         <w:numPr>
           <w:ilvl w:val="0"/>
           <w:numId w:val="1"/>
@@ -914,7 +914,7 @@
     </w:p>
     <w:p>
       <w:pPr>
-        <w:pStyle w:val="ListParagraph"/>
+        <w:pStyle w:val="Odstavecseseznamem"/>
         <w:numPr>
           <w:ilvl w:val="0"/>
           <w:numId w:val="1"/>
@@ -949,7 +949,7 @@
     </w:p>
     <w:p>
       <w:pPr>
-        <w:pStyle w:val="ListParagraph"/>
+        <w:pStyle w:val="Odstavecseseznamem"/>
         <w:numPr>
           <w:ilvl w:val="0"/>
           <w:numId w:val="1"/>
@@ -1012,7 +1012,7 @@
       <w:hyperlink r:id="rId12" w:anchor="soundenhancements" w:history="1">
         <w:r>
           <w:rPr>
-            <w:rStyle w:val="Hyperlink"/>
+            <w:rStyle w:val="Hypertextovodkaz"/>
             <w:rFonts w:ascii="Arial" w:hAnsi="Arial" w:cs="Arial"/>
             <w:lang w:val="cs-CZ"/>
           </w:rPr>
@@ -1029,7 +1029,7 @@
     </w:p>
     <w:p>
       <w:pPr>
-        <w:pStyle w:val="ListParagraph"/>
+        <w:pStyle w:val="Odstavecseseznamem"/>
         <w:numPr>
           <w:ilvl w:val="0"/>
           <w:numId w:val="1"/>
@@ -1052,7 +1052,91 @@
           <w:rFonts w:ascii="Arial" w:hAnsi="Arial" w:cs="Arial"/>
           <w:lang w:val="cs-CZ"/>
         </w:rPr>
-        <w:t xml:space="preserve"> ale nepomohlo žádné nastavení (novější Dell laptopy). Dá se vyřešit externí USB zvukovou kartou, </w:t>
+        <w:t xml:space="preserve"> ale nepomohlo žádné nastavení (novější Dell laptopy). Dá se vyřešit </w:t>
+      </w:r>
+      <w:r>
+        <w:rPr>
+          <w:rFonts w:ascii="Arial" w:hAnsi="Arial" w:cs="Arial"/>
+          <w:lang w:val="cs-CZ"/>
+        </w:rPr>
+        <w:t>buď:</w:t>
+      </w:r>
+    </w:p>
+    <w:p>
+      <w:pPr>
+        <w:pStyle w:val="Odstavecseseznamem"/>
+        <w:numPr>
+          <w:ilvl w:val="1"/>
+          <w:numId w:val="1"/>
+        </w:numPr>
+        <w:spacing w:before="240"/>
+        <w:rPr>
+          <w:rFonts w:ascii="Arial" w:hAnsi="Arial" w:cs="Arial"/>
+          <w:lang w:val="cs-CZ"/>
+        </w:rPr>
+      </w:pPr>
+      <w:r>
+        <w:rPr>
+          <w:rFonts w:ascii="Arial" w:hAnsi="Arial" w:cs="Arial"/>
+          <w:lang w:val="cs-CZ"/>
+        </w:rPr>
+        <w:t xml:space="preserve">Nahrazením DELL zvukového ovladače obecným Microsoft ovladačem, video návod </w:t>
+      </w:r>
+      <w:r>
+        <w:rPr>
+          <w:rFonts w:ascii="Arial" w:hAnsi="Arial" w:cs="Arial"/>
+          <w:lang w:val="cs-CZ"/>
+        </w:rPr>
+        <w:t>zde:</w:t>
+      </w:r>
+    </w:p>
+    <w:p>
+      <w:pPr>
+        <w:pStyle w:val="Odstavecseseznamem"/>
+        <w:spacing w:before="240"/>
+        <w:ind w:left="1440"/>
+        <w:rPr>
+          <w:rFonts w:ascii="Arial" w:hAnsi="Arial" w:cs="Arial"/>
+          <w:lang w:val="cs-CZ"/>
+        </w:rPr>
+      </w:pPr>
+      <w:hyperlink r:id="rId13" w:history="1">
+        <w:r>
+          <w:rPr>
+            <w:rStyle w:val="Hypertextovodkaz"/>
+            <w:rFonts w:ascii="Arial" w:hAnsi="Arial" w:cs="Arial"/>
+            <w:lang w:val="cs-CZ"/>
+          </w:rPr>
+          <w:t>https://www.youtube.com/watch?v=YLvhX-wa0H0</w:t>
+        </w:r>
+      </w:hyperlink>
+      <w:r>
+        <w:rPr>
+          <w:rFonts w:ascii="Arial" w:hAnsi="Arial" w:cs="Arial"/>
+          <w:lang w:val="cs-CZ"/>
+        </w:rPr>
+        <w:t xml:space="preserve"> </w:t>
+      </w:r>
+    </w:p>
+    <w:p>
+      <w:pPr>
+        <w:pStyle w:val="Odstavecseseznamem"/>
+        <w:numPr>
+          <w:ilvl w:val="1"/>
+          <w:numId w:val="1"/>
+        </w:numPr>
+        <w:spacing w:before="240"/>
+        <w:rPr>
+          <w:rFonts w:ascii="Arial" w:hAnsi="Arial" w:cs="Arial"/>
+          <w:lang w:val="cs-CZ"/>
+        </w:rPr>
+      </w:pPr>
+      <w:r>
+        <w:rPr>
+          <w:rFonts w:ascii="Arial" w:hAnsi="Arial" w:cs="Arial"/>
+          <w:lang w:val="cs-CZ"/>
+        </w:rPr>
+        <w:t xml:space="preserve">externí USB zvukovou kartou, </w:t>
       </w:r>
       <w:r>
         <w:rPr>
@@ -1108,16 +1192,8 @@
           <w:rFonts w:ascii="Arial" w:hAnsi="Arial" w:cs="Arial"/>
           <w:lang w:val="cs-CZ"/>
         </w:rPr>
-        <w:t>Kč s DPH. Tuto záležitost ještě řešíme s výrobcem robotů.</w:t>
-      </w:r>
-    </w:p>
-    <w:p>
-      <w:pPr>
-        <w:spacing w:before="240"/>
-        <w:rPr>
-          <w:rFonts w:ascii="Arial" w:hAnsi="Arial" w:cs="Arial"/>
-        </w:rPr>
-      </w:pPr>
+        <w:t>Kč s DPH.</w:t>
+      </w:r>
     </w:p>
     <w:p>
       <w:pPr>
@@ -1128,6 +1204,8 @@
           <w:bCs/>
         </w:rPr>
       </w:pPr>
+      <w:bookmarkStart w:id="0" w:name="_GoBack"/>
+      <w:bookmarkEnd w:id="0"/>
       <w:r>
         <w:rPr>
           <w:rFonts w:ascii="Arial" w:hAnsi="Arial" w:cs="Arial"/>
@@ -1140,7 +1218,7 @@
     </w:p>
     <w:p>
       <w:pPr>
-        <w:pStyle w:val="ListParagraph"/>
+        <w:pStyle w:val="Odstavecseseznamem"/>
         <w:numPr>
           <w:ilvl w:val="0"/>
           <w:numId w:val="2"/>
@@ -1156,21 +1234,12 @@
           <w:rFonts w:ascii="Arial" w:hAnsi="Arial" w:cs="Arial"/>
           <w:lang w:val="cs-CZ"/>
         </w:rPr>
-        <w:t xml:space="preserve">Pokud narazíte na jakýkoliv problém s robotem, </w:t>
-      </w:r>
-      <w:bookmarkStart w:id="0" w:name="_GoBack"/>
-      <w:bookmarkEnd w:id="0"/>
-      <w:r>
-        <w:rPr>
-          <w:rFonts w:ascii="Arial" w:hAnsi="Arial" w:cs="Arial"/>
-          <w:lang w:val="cs-CZ"/>
-        </w:rPr>
-        <w:t>jako první zkuste vyměnit baterie.</w:t>
-      </w:r>
-    </w:p>
-    <w:p>
-      <w:pPr>
-        <w:pStyle w:val="ListParagraph"/>
+        <w:t>Pokud narazíte na jakýkoliv problém s robotem, jako první zkuste vyměnit baterie.</w:t>
+      </w:r>
+    </w:p>
+    <w:p>
+      <w:pPr>
+        <w:pStyle w:val="Odstavecseseznamem"/>
         <w:numPr>
           <w:ilvl w:val="0"/>
           <w:numId w:val="2"/>
@@ -1205,7 +1274,7 @@
     </w:p>
     <w:p>
       <w:pPr>
-        <w:pStyle w:val="ListParagraph"/>
+        <w:pStyle w:val="Odstavecseseznamem"/>
         <w:numPr>
           <w:ilvl w:val="0"/>
           <w:numId w:val="2"/>
@@ -1230,10 +1299,10 @@
         </w:rPr>
         <w:t xml:space="preserve">EN verze na stránkách </w:t>
       </w:r>
-      <w:hyperlink r:id="rId13" w:history="1">
+      <w:hyperlink r:id="rId14" w:history="1">
         <w:r>
           <w:rPr>
-            <w:rStyle w:val="Hyperlink"/>
+            <w:rStyle w:val="Hypertextovodkaz"/>
             <w:rFonts w:ascii="Arial" w:hAnsi="Arial" w:cs="Arial"/>
             <w:lang w:val="cs-CZ"/>
           </w:rPr>
@@ -1250,7 +1319,7 @@
     </w:p>
     <w:p>
       <w:pPr>
-        <w:pStyle w:val="ListParagraph"/>
+        <w:pStyle w:val="Odstavecseseznamem"/>
         <w:numPr>
           <w:ilvl w:val="1"/>
           <w:numId w:val="2"/>
@@ -1278,7 +1347,7 @@
     </w:p>
     <w:p>
       <w:pPr>
-        <w:pStyle w:val="ListParagraph"/>
+        <w:pStyle w:val="Odstavecseseznamem"/>
         <w:numPr>
           <w:ilvl w:val="1"/>
           <w:numId w:val="2"/>
@@ -1299,7 +1368,7 @@
     </w:p>
     <w:p>
       <w:pPr>
-        <w:pStyle w:val="ListParagraph"/>
+        <w:pStyle w:val="Odstavecseseznamem"/>
         <w:numPr>
           <w:ilvl w:val="1"/>
           <w:numId w:val="2"/>
@@ -1320,7 +1389,7 @@
     </w:p>
     <w:p>
       <w:pPr>
-        <w:pStyle w:val="ListParagraph"/>
+        <w:pStyle w:val="Odstavecseseznamem"/>
         <w:numPr>
           <w:ilvl w:val="1"/>
           <w:numId w:val="2"/>
@@ -1341,7 +1410,7 @@
     </w:p>
     <w:p>
       <w:pPr>
-        <w:pStyle w:val="ListParagraph"/>
+        <w:pStyle w:val="Odstavecseseznamem"/>
         <w:spacing w:before="240"/>
         <w:ind w:left="1440"/>
         <w:rPr>
@@ -1373,7 +1442,7 @@
                     </pic:cNvPicPr>
                   </pic:nvPicPr>
                   <pic:blipFill>
-                    <a:blip r:embed="rId14">
+                    <a:blip r:embed="rId15">
                       <a:extLst>
                         <a:ext uri="{28A0092B-C50C-407E-A947-70E740481C1C}">
                           <a14:useLocalDpi xmlns:a14="http://schemas.microsoft.com/office/drawing/2010/main" val="0"/>
@@ -1414,7 +1483,28 @@
     </w:p>
     <w:p>
       <w:pPr>
-        <w:pStyle w:val="ListParagraph"/>
+        <w:pStyle w:val="Odstavecseseznamem"/>
+        <w:numPr>
+          <w:ilvl w:val="1"/>
+          <w:numId w:val="2"/>
+        </w:numPr>
+        <w:spacing w:before="240"/>
+        <w:rPr>
+          <w:rFonts w:ascii="Arial" w:hAnsi="Arial" w:cs="Arial"/>
+          <w:lang w:val="cs-CZ"/>
+        </w:rPr>
+      </w:pPr>
+      <w:r>
+        <w:rPr>
+          <w:rFonts w:ascii="Arial" w:hAnsi="Arial" w:cs="Arial"/>
+          <w:lang w:val="cs-CZ"/>
+        </w:rPr>
+        <w:t>Pokud jsou motory velmi rozladěné a při kalibraci začne robot jezdit dokola bez zastávky, je třeba jej před kalibrací umístit zády k pevné rovné překážce, viz video v odkazu výše.</w:t>
+      </w:r>
+    </w:p>
+    <w:p>
+      <w:pPr>
+        <w:pStyle w:val="Odstavecseseznamem"/>
         <w:numPr>
           <w:ilvl w:val="0"/>
           <w:numId w:val="3"/>
@@ -1472,7 +1562,7 @@
     </w:p>
     <w:p>
       <w:pPr>
-        <w:pStyle w:val="ListParagraph"/>
+        <w:pStyle w:val="Odstavecseseznamem"/>
         <w:numPr>
           <w:ilvl w:val="1"/>
           <w:numId w:val="3"/>
@@ -1493,7 +1583,7 @@
     </w:p>
     <w:p>
       <w:pPr>
-        <w:pStyle w:val="ListParagraph"/>
+        <w:pStyle w:val="Odstavecseseznamem"/>
         <w:numPr>
           <w:ilvl w:val="1"/>
           <w:numId w:val="3"/>
@@ -1514,7 +1604,7 @@
     </w:p>
     <w:p>
       <w:pPr>
-        <w:pStyle w:val="ListParagraph"/>
+        <w:pStyle w:val="Odstavecseseznamem"/>
         <w:numPr>
           <w:ilvl w:val="1"/>
           <w:numId w:val="3"/>
@@ -1549,7 +1639,7 @@
     </w:p>
     <w:p>
       <w:pPr>
-        <w:pStyle w:val="ListParagraph"/>
+        <w:pStyle w:val="Odstavecseseznamem"/>
         <w:numPr>
           <w:ilvl w:val="0"/>
           <w:numId w:val="3"/>
@@ -1576,10 +1666,10 @@
         </w:rPr>
         <w:t xml:space="preserve"> – existuje kalibrace senzorů (EN verze na stránkách </w:t>
       </w:r>
-      <w:hyperlink r:id="rId15" w:history="1">
+      <w:hyperlink r:id="rId16" w:history="1">
         <w:r>
           <w:rPr>
-            <w:rStyle w:val="Hyperlink"/>
+            <w:rStyle w:val="Hypertextovodkaz"/>
             <w:rFonts w:ascii="Arial" w:hAnsi="Arial" w:cs="Arial"/>
             <w:lang w:val="cs-CZ"/>
           </w:rPr>
@@ -1596,7 +1686,7 @@
     </w:p>
     <w:p>
       <w:pPr>
-        <w:pStyle w:val="ListParagraph"/>
+        <w:pStyle w:val="Odstavecseseznamem"/>
         <w:numPr>
           <w:ilvl w:val="1"/>
           <w:numId w:val="3"/>
@@ -1617,7 +1707,7 @@
     </w:p>
     <w:p>
       <w:pPr>
-        <w:pStyle w:val="ListParagraph"/>
+        <w:pStyle w:val="Odstavecseseznamem"/>
         <w:numPr>
           <w:ilvl w:val="1"/>
           <w:numId w:val="3"/>
@@ -1638,7 +1728,7 @@
     </w:p>
     <w:p>
       <w:pPr>
-        <w:pStyle w:val="ListParagraph"/>
+        <w:pStyle w:val="Odstavecseseznamem"/>
         <w:numPr>
           <w:ilvl w:val="1"/>
           <w:numId w:val="3"/>
@@ -1659,7 +1749,7 @@
     </w:p>
     <w:p>
       <w:pPr>
-        <w:pStyle w:val="ListParagraph"/>
+        <w:pStyle w:val="Odstavecseseznamem"/>
         <w:numPr>
           <w:ilvl w:val="1"/>
           <w:numId w:val="3"/>
@@ -1680,7 +1770,7 @@
     </w:p>
     <w:p>
       <w:pPr>
-        <w:pStyle w:val="ListParagraph"/>
+        <w:pStyle w:val="Odstavecseseznamem"/>
         <w:numPr>
           <w:ilvl w:val="1"/>
           <w:numId w:val="3"/>
@@ -1701,7 +1791,7 @@
     </w:p>
     <w:p>
       <w:pPr>
-        <w:pStyle w:val="ListParagraph"/>
+        <w:pStyle w:val="Odstavecseseznamem"/>
         <w:numPr>
           <w:ilvl w:val="1"/>
           <w:numId w:val="3"/>
@@ -1722,7 +1812,7 @@
     </w:p>
     <w:p>
       <w:pPr>
-        <w:pStyle w:val="ListParagraph"/>
+        <w:pStyle w:val="Odstavecseseznamem"/>
         <w:spacing w:before="240"/>
         <w:ind w:left="1440"/>
         <w:rPr>
@@ -1754,7 +1844,7 @@
                     </pic:cNvPicPr>
                   </pic:nvPicPr>
                   <pic:blipFill>
-                    <a:blip r:embed="rId16">
+                    <a:blip r:embed="rId17">
                       <a:extLst>
                         <a:ext uri="{28A0092B-C50C-407E-A947-70E740481C1C}">
                           <a14:useLocalDpi xmlns:a14="http://schemas.microsoft.com/office/drawing/2010/main" val="0"/>
@@ -1788,7 +1878,7 @@
     </w:p>
     <w:p>
       <w:pPr>
-        <w:pStyle w:val="ListParagraph"/>
+        <w:pStyle w:val="Odstavecseseznamem"/>
         <w:numPr>
           <w:ilvl w:val="0"/>
           <w:numId w:val="4"/>
@@ -1806,10 +1896,10 @@
         </w:rPr>
         <w:t xml:space="preserve">Na webu výrobce </w:t>
       </w:r>
-      <w:hyperlink r:id="rId17" w:history="1">
+      <w:hyperlink r:id="rId18" w:history="1">
         <w:r>
           <w:rPr>
-            <w:rStyle w:val="Hyperlink"/>
+            <w:rStyle w:val="Hypertextovodkaz"/>
             <w:rFonts w:ascii="Arial" w:hAnsi="Arial" w:cs="Arial"/>
             <w:lang w:val="cs-CZ"/>
           </w:rPr>
@@ -2738,17 +2828,17 @@
     <w:lsdException w:name="Smart Link" w:semiHidden="1" w:unhideWhenUsed="1"/>
     <w:lsdException w:name="Smart Link Error" w:semiHidden="1" w:unhideWhenUsed="1"/>
   </w:latentStyles>
-  <w:style w:type="paragraph" w:default="1" w:styleId="Normal">
+  <w:style w:type="paragraph" w:default="1" w:styleId="Normln">
     <w:name w:val="Normal"/>
     <w:qFormat/>
   </w:style>
-  <w:style w:type="character" w:default="1" w:styleId="DefaultParagraphFont">
+  <w:style w:type="character" w:default="1" w:styleId="Standardnpsmoodstavce">
     <w:name w:val="Default Paragraph Font"/>
     <w:uiPriority w:val="1"/>
     <w:semiHidden/>
     <w:unhideWhenUsed/>
   </w:style>
-  <w:style w:type="table" w:default="1" w:styleId="TableNormal">
+  <w:style w:type="table" w:default="1" w:styleId="Normlntabulka">
     <w:name w:val="Normal Table"/>
     <w:uiPriority w:val="99"/>
     <w:semiHidden/>
@@ -2763,16 +2853,16 @@
       </w:tblCellMar>
     </w:tblPr>
   </w:style>
-  <w:style w:type="numbering" w:default="1" w:styleId="NoList">
+  <w:style w:type="numbering" w:default="1" w:styleId="Bezseznamu">
     <w:name w:val="No List"/>
     <w:uiPriority w:val="99"/>
     <w:semiHidden/>
     <w:unhideWhenUsed/>
   </w:style>
-  <w:style w:type="paragraph" w:styleId="BalloonText">
+  <w:style w:type="paragraph" w:styleId="Textbubliny">
     <w:name w:val="Balloon Text"/>
-    <w:basedOn w:val="Normal"/>
-    <w:link w:val="BalloonTextChar"/>
+    <w:basedOn w:val="Normln"/>
+    <w:link w:val="TextbublinyChar"/>
     <w:uiPriority w:val="99"/>
     <w:semiHidden/>
     <w:unhideWhenUsed/>
@@ -2786,10 +2876,10 @@
       <w:szCs w:val="18"/>
     </w:rPr>
   </w:style>
-  <w:style w:type="character" w:customStyle="1" w:styleId="BalloonTextChar">
-    <w:name w:val="Balloon Text Char"/>
-    <w:basedOn w:val="DefaultParagraphFont"/>
-    <w:link w:val="BalloonText"/>
+  <w:style w:type="character" w:customStyle="1" w:styleId="TextbublinyChar">
+    <w:name w:val="Text bubliny Char"/>
+    <w:basedOn w:val="Standardnpsmoodstavce"/>
+    <w:link w:val="Textbubliny"/>
     <w:uiPriority w:val="99"/>
     <w:semiHidden/>
     <w:rsid w:val="00120A75"/>
@@ -2799,9 +2889,9 @@
       <w:szCs w:val="18"/>
     </w:rPr>
   </w:style>
-  <w:style w:type="paragraph" w:styleId="ListParagraph">
+  <w:style w:type="paragraph" w:styleId="Odstavecseseznamem">
     <w:name w:val="List Paragraph"/>
-    <w:basedOn w:val="Normal"/>
+    <w:basedOn w:val="Normln"/>
     <w:uiPriority w:val="34"/>
     <w:qFormat/>
     <w:rsid w:val="00120A75"/>
@@ -2815,9 +2905,9 @@
       <w:lang w:val="en-AU" w:eastAsia="ja-JP"/>
     </w:rPr>
   </w:style>
-  <w:style w:type="character" w:styleId="Hyperlink">
+  <w:style w:type="character" w:styleId="Hypertextovodkaz">
     <w:name w:val="Hyperlink"/>
-    <w:basedOn w:val="DefaultParagraphFont"/>
+    <w:basedOn w:val="Standardnpsmoodstavce"/>
     <w:uiPriority w:val="99"/>
     <w:unhideWhenUsed/>
     <w:rsid w:val="0061552E"/>
@@ -2826,9 +2916,9 @@
       <w:u w:val="single"/>
     </w:rPr>
   </w:style>
-  <w:style w:type="character" w:styleId="UnresolvedMention">
+  <w:style w:type="character" w:styleId="Nevyeenzmnka">
     <w:name w:val="Unresolved Mention"/>
-    <w:basedOn w:val="DefaultParagraphFont"/>
+    <w:basedOn w:val="Standardnpsmoodstavce"/>
     <w:uiPriority w:val="99"/>
     <w:semiHidden/>
     <w:unhideWhenUsed/>
@@ -2838,9 +2928,9 @@
       <w:shd w:val="clear" w:color="auto" w:fill="E1DFDD"/>
     </w:rPr>
   </w:style>
-  <w:style w:type="character" w:styleId="FollowedHyperlink">
+  <w:style w:type="character" w:styleId="Sledovanodkaz">
     <w:name w:val="FollowedHyperlink"/>
-    <w:basedOn w:val="DefaultParagraphFont"/>
+    <w:basedOn w:val="Standardnpsmoodstavce"/>
     <w:uiPriority w:val="99"/>
     <w:semiHidden/>
     <w:unhideWhenUsed/>
@@ -3153,7 +3243,7 @@
 </file>
 
 <file path=customXml/itemProps1.xml><?xml version="1.0" encoding="utf-8"?>
-<ds:datastoreItem xmlns:ds="http://schemas.openxmlformats.org/officeDocument/2006/customXml" ds:itemID="{16EC184A-CAA5-4935-93BA-91C02A82A124}">
+<ds:datastoreItem xmlns:ds="http://schemas.openxmlformats.org/officeDocument/2006/customXml" ds:itemID="{4220DE2C-B08C-4BF7-86C8-33172A1C3BE5}">
   <ds:schemaRefs>
     <ds:schemaRef ds:uri="http://schemas.openxmlformats.org/officeDocument/2006/bibliography"/>
   </ds:schemaRefs>
